--- a/opencv笔记.docx
+++ b/opencv笔记.docx
@@ -3,6 +3,166 @@
 <w:document xmlns:wpc="http://schemas.microsoft.com/office/word/2010/wordprocessingCanvas" xmlns:mc="http://schemas.openxmlformats.org/markup-compatibility/2006" xmlns:o="urn:schemas-microsoft-com:office:office" xmlns:r="http://schemas.openxmlformats.org/officeDocument/2006/relationships" xmlns:m="http://schemas.openxmlformats.org/officeDocument/2006/math" xmlns:v="urn:schemas-microsoft-com:vml" xmlns:wp14="http://schemas.microsoft.com/office/word/2010/wordprocessingDrawing" xmlns:wp="http://schemas.openxmlformats.org/drawingml/2006/wordprocessingDrawing" xmlns:w10="urn:schemas-microsoft-com:office:word" xmlns:w="http://schemas.openxmlformats.org/wordprocessingml/2006/main" xmlns:w14="http://schemas.microsoft.com/office/word/2010/wordml" xmlns:wpg="http://schemas.microsoft.com/office/word/2010/wordprocessingGroup" xmlns:wpi="http://schemas.microsoft.com/office/word/2010/wordprocessingInk" xmlns:wne="http://schemas.microsoft.com/office/word/2006/wordml" xmlns:wps="http://schemas.microsoft.com/office/word/2010/wordprocessingShape" mc:Ignorable="w14 wp14">
   <w:body>
     <w:p>
+      <w:proofErr w:type="spellStart"/>
+      <w:r>
+        <w:t>I</w:t>
+      </w:r>
+      <w:r>
+        <w:rPr>
+          <w:rFonts w:hint="eastAsia"/>
+        </w:rPr>
+        <w:t>mread</w:t>
+      </w:r>
+      <w:proofErr w:type="spellEnd"/>
+      <w:r>
+        <w:rPr>
+          <w:rFonts w:hint="eastAsia"/>
+        </w:rPr>
+        <w:t>：加载图片</w:t>
+      </w:r>
+    </w:p>
+    <w:p>
+      <w:r>
+        <w:rPr>
+          <w:rFonts w:hint="eastAsia"/>
+        </w:rPr>
+        <w:t>显示图像</w:t>
+      </w:r>
+      <w:r>
+        <w:rPr>
+          <w:rFonts w:hint="eastAsia"/>
+        </w:rPr>
+        <w:t xml:space="preserve"> cv::</w:t>
+      </w:r>
+      <w:proofErr w:type="spellStart"/>
+      <w:r>
+        <w:rPr>
+          <w:rFonts w:hint="eastAsia"/>
+        </w:rPr>
+        <w:t>namedWindows</w:t>
+      </w:r>
+      <w:proofErr w:type="spellEnd"/>
+      <w:r>
+        <w:rPr>
+          <w:rFonts w:hint="eastAsia"/>
+        </w:rPr>
+        <w:t>与</w:t>
+      </w:r>
+      <w:r>
+        <w:rPr>
+          <w:rFonts w:hint="eastAsia"/>
+        </w:rPr>
+        <w:t>cv:</w:t>
+      </w:r>
+      <w:proofErr w:type="gramStart"/>
+      <w:r>
+        <w:rPr>
+          <w:rFonts w:hint="eastAsia"/>
+        </w:rPr>
+        <w:t>:</w:t>
+      </w:r>
+      <w:proofErr w:type="spellStart"/>
+      <w:r>
+        <w:rPr>
+          <w:rFonts w:hint="eastAsia"/>
+        </w:rPr>
+        <w:t>imshow</w:t>
+      </w:r>
+      <w:proofErr w:type="spellEnd"/>
+      <w:proofErr w:type="gramEnd"/>
+    </w:p>
+    <w:p/>
+    <w:p>
+      <w:r>
+        <w:rPr>
+          <w:rFonts w:hint="eastAsia"/>
+        </w:rPr>
+        <w:t>修改图像</w:t>
+      </w:r>
+      <w:r>
+        <w:rPr>
+          <w:rFonts w:hint="eastAsia"/>
+        </w:rPr>
+        <w:t xml:space="preserve"> cv:</w:t>
+      </w:r>
+      <w:proofErr w:type="gramStart"/>
+      <w:r>
+        <w:rPr>
+          <w:rFonts w:hint="eastAsia"/>
+        </w:rPr>
+        <w:t>:</w:t>
+      </w:r>
+      <w:proofErr w:type="spellStart"/>
+      <w:r>
+        <w:rPr>
+          <w:rFonts w:hint="eastAsia"/>
+        </w:rPr>
+        <w:t>cvtColor</w:t>
+      </w:r>
+      <w:proofErr w:type="spellEnd"/>
+      <w:proofErr w:type="gramEnd"/>
+    </w:p>
+    <w:p/>
+    <w:p>
+      <w:r>
+        <w:rPr>
+          <w:rFonts w:hint="eastAsia"/>
+        </w:rPr>
+        <w:t>保存图片</w:t>
+      </w:r>
+      <w:r>
+        <w:rPr>
+          <w:rFonts w:hint="eastAsia"/>
+        </w:rPr>
+        <w:t xml:space="preserve"> cv:</w:t>
+      </w:r>
+      <w:proofErr w:type="gramStart"/>
+      <w:r>
+        <w:rPr>
+          <w:rFonts w:hint="eastAsia"/>
+        </w:rPr>
+        <w:t>:</w:t>
+      </w:r>
+      <w:proofErr w:type="spellStart"/>
+      <w:r>
+        <w:rPr>
+          <w:rFonts w:hint="eastAsia"/>
+        </w:rPr>
+        <w:t>imwrite</w:t>
+      </w:r>
+      <w:proofErr w:type="spellEnd"/>
+      <w:proofErr w:type="gramEnd"/>
+    </w:p>
+    <w:p/>
+    <w:p>
+      <w:r>
+        <w:rPr>
+          <w:rFonts w:hint="eastAsia"/>
+        </w:rPr>
+        <w:t>获取图像像素指针</w:t>
+      </w:r>
+    </w:p>
+    <w:p>
+      <w:pPr>
+        <w:rPr>
+          <w:rFonts w:hint="eastAsia"/>
+        </w:rPr>
+      </w:pPr>
+    </w:p>
+    <w:p>
+      <w:pPr>
+        <w:rPr>
+          <w:rFonts w:hint="eastAsia"/>
+        </w:rPr>
+      </w:pPr>
+      <w:r>
+        <w:rPr>
+          <w:rFonts w:hint="eastAsia"/>
+        </w:rPr>
+        <w:t>绘制形状与文字</w:t>
+      </w:r>
+    </w:p>
+    <w:p>
       <w:pPr>
         <w:rPr>
           <w:rFonts w:hint="eastAsia"/>
@@ -10,20 +170,32 @@
       </w:pPr>
       <w:proofErr w:type="spellStart"/>
       <w:r>
-        <w:t>I</w:t>
-      </w:r>
-      <w:r>
-        <w:rPr>
-          <w:rFonts w:hint="eastAsia"/>
-        </w:rPr>
-        <w:t>mread</w:t>
+        <w:t>C</w:t>
+      </w:r>
+      <w:r>
+        <w:rPr>
+          <w:rFonts w:hint="eastAsia"/>
+        </w:rPr>
+        <w:t>v</w:t>
       </w:r>
       <w:proofErr w:type="spellEnd"/>
       <w:r>
         <w:rPr>
           <w:rFonts w:hint="eastAsia"/>
         </w:rPr>
-        <w:t>：加载图片</w:t>
+        <w:t xml:space="preserve">::Point </w:t>
+      </w:r>
+      <w:r>
+        <w:rPr>
+          <w:rFonts w:hint="eastAsia"/>
+        </w:rPr>
+        <w:t>2D</w:t>
+      </w:r>
+      <w:r>
+        <w:rPr>
+          <w:rFonts w:hint="eastAsia"/>
+        </w:rPr>
+        <w:t>坐标点</w:t>
       </w:r>
     </w:p>
     <w:p>
@@ -36,153 +208,19 @@
         <w:rPr>
           <w:rFonts w:hint="eastAsia"/>
         </w:rPr>
-        <w:t>显示图像</w:t>
-      </w:r>
-      <w:r>
-        <w:rPr>
-          <w:rFonts w:hint="eastAsia"/>
-        </w:rPr>
-        <w:t xml:space="preserve"> cv::</w:t>
-      </w:r>
-      <w:proofErr w:type="spellStart"/>
-      <w:r>
-        <w:rPr>
-          <w:rFonts w:hint="eastAsia"/>
-        </w:rPr>
-        <w:t>namedWindows</w:t>
-      </w:r>
-      <w:proofErr w:type="spellEnd"/>
-      <w:r>
-        <w:rPr>
-          <w:rFonts w:hint="eastAsia"/>
-        </w:rPr>
-        <w:t>与</w:t>
-      </w:r>
-      <w:r>
-        <w:rPr>
-          <w:rFonts w:hint="eastAsia"/>
-        </w:rPr>
-        <w:t>cv:</w:t>
-      </w:r>
-      <w:proofErr w:type="gramStart"/>
-      <w:r>
-        <w:rPr>
-          <w:rFonts w:hint="eastAsia"/>
-        </w:rPr>
-        <w:t>:</w:t>
-      </w:r>
-      <w:proofErr w:type="spellStart"/>
-      <w:r>
-        <w:rPr>
-          <w:rFonts w:hint="eastAsia"/>
-        </w:rPr>
-        <w:t>imshow</w:t>
-      </w:r>
-      <w:proofErr w:type="spellEnd"/>
-      <w:proofErr w:type="gramEnd"/>
-    </w:p>
-    <w:p>
-      <w:pPr>
-        <w:rPr>
-          <w:rFonts w:hint="eastAsia"/>
-        </w:rPr>
-      </w:pPr>
-    </w:p>
-    <w:p>
-      <w:pPr>
-        <w:rPr>
-          <w:rFonts w:hint="eastAsia"/>
-        </w:rPr>
-      </w:pPr>
-      <w:r>
-        <w:rPr>
-          <w:rFonts w:hint="eastAsia"/>
-        </w:rPr>
-        <w:t>修改图像</w:t>
-      </w:r>
-      <w:r>
-        <w:rPr>
-          <w:rFonts w:hint="eastAsia"/>
-        </w:rPr>
-        <w:t xml:space="preserve"> cv:</w:t>
-      </w:r>
-      <w:proofErr w:type="gramStart"/>
-      <w:r>
-        <w:rPr>
-          <w:rFonts w:hint="eastAsia"/>
-        </w:rPr>
-        <w:t>:</w:t>
-      </w:r>
-      <w:proofErr w:type="spellStart"/>
-      <w:r>
-        <w:rPr>
-          <w:rFonts w:hint="eastAsia"/>
-        </w:rPr>
-        <w:t>cvtColor</w:t>
-      </w:r>
-      <w:proofErr w:type="spellEnd"/>
-      <w:proofErr w:type="gramEnd"/>
-    </w:p>
-    <w:p>
-      <w:pPr>
-        <w:rPr>
-          <w:rFonts w:hint="eastAsia"/>
-        </w:rPr>
-      </w:pPr>
-    </w:p>
-    <w:p>
-      <w:pPr>
-        <w:rPr>
-          <w:rFonts w:hint="eastAsia"/>
-        </w:rPr>
-      </w:pPr>
-      <w:r>
-        <w:rPr>
-          <w:rFonts w:hint="eastAsia"/>
-        </w:rPr>
-        <w:t>保存图片</w:t>
-      </w:r>
-      <w:r>
-        <w:rPr>
-          <w:rFonts w:hint="eastAsia"/>
-        </w:rPr>
-        <w:t xml:space="preserve"> cv:</w:t>
-      </w:r>
-      <w:proofErr w:type="gramStart"/>
-      <w:r>
-        <w:rPr>
-          <w:rFonts w:hint="eastAsia"/>
-        </w:rPr>
-        <w:t>:</w:t>
-      </w:r>
-      <w:proofErr w:type="spellStart"/>
-      <w:r>
-        <w:rPr>
-          <w:rFonts w:hint="eastAsia"/>
-        </w:rPr>
-        <w:t>imwrite</w:t>
-      </w:r>
-      <w:proofErr w:type="spellEnd"/>
-      <w:proofErr w:type="gramEnd"/>
-    </w:p>
-    <w:p>
-      <w:pPr>
-        <w:rPr>
-          <w:rFonts w:hint="eastAsia"/>
-        </w:rPr>
-      </w:pPr>
-    </w:p>
-    <w:p>
-      <w:pPr>
-        <w:rPr>
-          <w:rFonts w:hint="eastAsia"/>
-        </w:rPr>
-      </w:pPr>
-      <w:r>
-        <w:rPr>
-          <w:rFonts w:hint="eastAsia"/>
-        </w:rPr>
-        <w:t>获取图像像素指针</w:t>
+        <w:t>cv::Scalar</w:t>
+      </w:r>
+      <w:r>
+        <w:rPr>
+          <w:rFonts w:hint="eastAsia"/>
+        </w:rPr>
+        <w:t xml:space="preserve"> 4</w:t>
+      </w:r>
+      <w:r>
+        <w:rPr>
+          <w:rFonts w:hint="eastAsia"/>
+        </w:rPr>
+        <w:t>个元素的向量</w:t>
       </w:r>
     </w:p>
     <w:p>
@@ -194,6 +232,14 @@
       <w:bookmarkStart w:id="0" w:name="_GoBack"/>
       <w:bookmarkEnd w:id="0"/>
     </w:p>
+    <w:p>
+      <w:pPr>
+        <w:rPr>
+          <w:rFonts w:hint="eastAsia"/>
+        </w:rPr>
+      </w:pPr>
+    </w:p>
+    <w:p/>
     <w:p/>
     <w:sectPr>
       <w:pgSz w:w="11906" w:h="16838"/>
